--- a/doc/Hybris-TDD.docx
+++ b/doc/Hybris-TDD.docx
@@ -20,8 +20,6 @@
           <w:szCs w:val="52"/>
         </w:rPr>
       </w:pPr>
-      <w:bookmarkStart w:id="22" w:name="_GoBack"/>
-      <w:bookmarkEnd w:id="22"/>
     </w:p>
     <w:p>
       <w:pPr>
@@ -580,19 +578,23 @@
                 <w:between w:val="none" w:color="auto" w:sz="0" w:space="0"/>
               </w:pBdr>
               <w:rPr>
+                <w:rFonts w:hint="default"/>
                 <w:color w:val="000000"/>
                 <w:sz w:val="22"/>
                 <w:szCs w:val="22"/>
-              </w:rPr>
-            </w:pPr>
-            <w:r>
-              <w:rPr>
+                <w:lang w:val="en-IN"/>
+              </w:rPr>
+            </w:pPr>
+            <w:r>
+              <w:rPr>
+                <w:rFonts w:hint="default"/>
                 <w:color w:val="000000"/>
                 <w:sz w:val="22"/>
                 <w:szCs w:val="22"/>
                 <w:rtl w:val="0"/>
-              </w:rPr>
-              <w:t xml:space="preserve">DRAFT </w:t>
+                <w:lang w:val="en-IN"/>
+              </w:rPr>
+              <w:t>1.0.0</w:t>
             </w:r>
           </w:p>
         </w:tc>
@@ -617,90 +619,97 @@
             </w:pPr>
             <w:r>
               <w:rPr>
+                <w:rFonts w:hint="default"/>
                 <w:color w:val="000000"/>
                 <w:sz w:val="22"/>
                 <w:szCs w:val="22"/>
                 <w:rtl w:val="0"/>
-              </w:rPr>
-              <w:t>1</w:t>
-            </w:r>
-            <w:r>
-              <w:rPr>
+                <w:lang w:val="en-IN"/>
+              </w:rPr>
+              <w:t>26</w:t>
+            </w:r>
+            <w:r>
+              <w:rPr>
+                <w:color w:val="000000"/>
                 <w:sz w:val="22"/>
                 <w:szCs w:val="22"/>
                 <w:rtl w:val="0"/>
               </w:rPr>
-              <w:t>8</w:t>
-            </w:r>
-            <w:r>
-              <w:rPr>
+              <w:t>/0</w:t>
+            </w:r>
+            <w:r>
+              <w:rPr>
+                <w:rFonts w:hint="default"/>
                 <w:color w:val="000000"/>
                 <w:sz w:val="22"/>
                 <w:szCs w:val="22"/>
                 <w:rtl w:val="0"/>
-              </w:rPr>
-              <w:t>/07/2019</w:t>
-            </w:r>
-          </w:p>
-        </w:tc>
-        <w:tc>
-          <w:tcPr>
-            <w:tcW w:w="2447" w:type="dxa"/>
-          </w:tcPr>
-          <w:p>
-            <w:pPr>
-              <w:pBdr>
-                <w:top w:val="none" w:color="auto" w:sz="0" w:space="0"/>
-                <w:left w:val="none" w:color="auto" w:sz="0" w:space="0"/>
-                <w:bottom w:val="none" w:color="auto" w:sz="0" w:space="0"/>
-                <w:right w:val="none" w:color="auto" w:sz="0" w:space="0"/>
-                <w:between w:val="none" w:color="auto" w:sz="0" w:space="0"/>
-              </w:pBdr>
+                <w:lang w:val="en-IN"/>
+              </w:rPr>
+              <w:t>8</w:t>
+            </w:r>
+            <w:r>
               <w:rPr>
                 <w:color w:val="000000"/>
                 <w:sz w:val="22"/>
                 <w:szCs w:val="22"/>
-              </w:rPr>
-            </w:pPr>
-            <w:r>
+                <w:rtl w:val="0"/>
+              </w:rPr>
+              <w:t>/2019</w:t>
+            </w:r>
+          </w:p>
+        </w:tc>
+        <w:tc>
+          <w:tcPr>
+            <w:tcW w:w="2447" w:type="dxa"/>
+          </w:tcPr>
+          <w:p>
+            <w:pPr>
+              <w:pBdr>
+                <w:top w:val="none" w:color="auto" w:sz="0" w:space="0"/>
+                <w:left w:val="none" w:color="auto" w:sz="0" w:space="0"/>
+                <w:bottom w:val="none" w:color="auto" w:sz="0" w:space="0"/>
+                <w:right w:val="none" w:color="auto" w:sz="0" w:space="0"/>
+                <w:between w:val="none" w:color="auto" w:sz="0" w:space="0"/>
+              </w:pBdr>
               <w:rPr>
                 <w:color w:val="000000"/>
                 <w:sz w:val="22"/>
                 <w:szCs w:val="22"/>
-                <w:rtl w:val="0"/>
-              </w:rPr>
-              <w:t xml:space="preserve">Connector Development Team </w:t>
-            </w:r>
-          </w:p>
-        </w:tc>
-        <w:tc>
-          <w:tcPr>
-            <w:tcW w:w="1852" w:type="dxa"/>
-          </w:tcPr>
-          <w:p>
-            <w:pPr>
-              <w:pBdr>
-                <w:top w:val="none" w:color="auto" w:sz="0" w:space="0"/>
-                <w:left w:val="none" w:color="auto" w:sz="0" w:space="0"/>
-                <w:bottom w:val="none" w:color="auto" w:sz="0" w:space="0"/>
-                <w:right w:val="none" w:color="auto" w:sz="0" w:space="0"/>
-                <w:between w:val="none" w:color="auto" w:sz="0" w:space="0"/>
-              </w:pBdr>
+              </w:rPr>
+            </w:pPr>
+            <w:r>
               <w:rPr>
                 <w:color w:val="000000"/>
                 <w:sz w:val="22"/>
                 <w:szCs w:val="22"/>
-              </w:rPr>
-            </w:pPr>
-            <w:r>
+                <w:rtl w:val="0"/>
+              </w:rPr>
+              <w:t xml:space="preserve">Connector Development Team </w:t>
+            </w:r>
+          </w:p>
+        </w:tc>
+        <w:tc>
+          <w:tcPr>
+            <w:tcW w:w="1852" w:type="dxa"/>
+          </w:tcPr>
+          <w:p>
+            <w:pPr>
+              <w:pBdr>
+                <w:top w:val="none" w:color="auto" w:sz="0" w:space="0"/>
+                <w:left w:val="none" w:color="auto" w:sz="0" w:space="0"/>
+                <w:bottom w:val="none" w:color="auto" w:sz="0" w:space="0"/>
+                <w:right w:val="none" w:color="auto" w:sz="0" w:space="0"/>
+                <w:between w:val="none" w:color="auto" w:sz="0" w:space="0"/>
+              </w:pBdr>
               <w:rPr>
                 <w:color w:val="000000"/>
                 <w:sz w:val="22"/>
                 <w:szCs w:val="22"/>
-                <w:rtl w:val="0"/>
-              </w:rPr>
-              <w:t xml:space="preserve">Draft version of the Technical Design Document </w:t>
-            </w:r>
+              </w:rPr>
+            </w:pPr>
+            <w:bookmarkStart w:id="22" w:name="_GoBack"/>
+            <w:bookmarkEnd w:id="22"/>
           </w:p>
         </w:tc>
       </w:tr>
@@ -3575,6 +3584,12 @@
             <w:insideV w:val="single" w:color="000000" w:sz="4" w:space="0"/>
           </w:tblBorders>
           <w:tblLayout w:type="fixed"/>
+          <w:tblCellMar>
+            <w:top w:w="0" w:type="dxa"/>
+            <w:left w:w="115" w:type="dxa"/>
+            <w:bottom w:w="0" w:type="dxa"/>
+            <w:right w:w="115" w:type="dxa"/>
+          </w:tblCellMar>
         </w:tblPrEx>
         <w:trPr>
           <w:trHeight w:val="6340" w:hRule="atLeast"/>
@@ -3641,7 +3656,7 @@
                           <pic:cNvPicPr preferRelativeResize="0"/>
                         </pic:nvPicPr>
                         <pic:blipFill>
-                          <a:blip r:embed="rId8"/>
+                          <a:blip r:embed="rId6"/>
                           <a:srcRect/>
                           <a:stretch>
                             <a:fillRect/>
@@ -19993,32 +20008,12 @@
           <w:b/>
         </w:rPr>
       </w:pPr>
-      <w:commentRangeStart w:id="0"/>
-      <w:commentRangeStart w:id="1"/>
-      <w:commentRangeStart w:id="2"/>
-      <w:commentRangeStart w:id="3"/>
       <w:r>
         <w:rPr>
           <w:b/>
           <w:rtl w:val="0"/>
         </w:rPr>
         <w:t>Authentication</w:t>
-      </w:r>
-      <w:commentRangeEnd w:id="0"/>
-      <w:r>
-        <w:commentReference w:id="0"/>
-      </w:r>
-      <w:commentRangeEnd w:id="1"/>
-      <w:r>
-        <w:commentReference w:id="1"/>
-      </w:r>
-      <w:commentRangeEnd w:id="2"/>
-      <w:r>
-        <w:commentReference w:id="2"/>
-      </w:r>
-      <w:commentRangeEnd w:id="3"/>
-      <w:r>
-        <w:commentReference w:id="3"/>
       </w:r>
     </w:p>
     <w:p>
@@ -21017,7 +21012,7 @@
                     <pic:cNvPicPr preferRelativeResize="0"/>
                   </pic:nvPicPr>
                   <pic:blipFill>
-                    <a:blip r:embed="rId9"/>
+                    <a:blip r:embed="rId7"/>
                     <a:srcRect/>
                     <a:stretch>
                       <a:fillRect/>
@@ -21131,7 +21126,7 @@
                     <pic:cNvPicPr preferRelativeResize="0"/>
                   </pic:nvPicPr>
                   <pic:blipFill>
-                    <a:blip r:embed="rId10"/>
+                    <a:blip r:embed="rId8"/>
                     <a:srcRect/>
                     <a:stretch>
                       <a:fillRect/>
@@ -21727,7 +21722,7 @@
                     <pic:cNvPicPr preferRelativeResize="0"/>
                   </pic:nvPicPr>
                   <pic:blipFill>
-                    <a:blip r:embed="rId11"/>
+                    <a:blip r:embed="rId9"/>
                     <a:srcRect/>
                     <a:stretch>
                       <a:fillRect/>
@@ -21808,7 +21803,7 @@
                     <pic:cNvPicPr preferRelativeResize="0"/>
                   </pic:nvPicPr>
                   <pic:blipFill>
-                    <a:blip r:embed="rId12"/>
+                    <a:blip r:embed="rId10"/>
                     <a:srcRect/>
                     <a:stretch>
                       <a:fillRect/>
@@ -21857,7 +21852,7 @@
                     <pic:cNvPicPr preferRelativeResize="0"/>
                   </pic:nvPicPr>
                   <pic:blipFill>
-                    <a:blip r:embed="rId13"/>
+                    <a:blip r:embed="rId11"/>
                     <a:srcRect/>
                     <a:stretch>
                       <a:fillRect/>
@@ -22865,7 +22860,7 @@
                     <pic:cNvPicPr preferRelativeResize="0"/>
                   </pic:nvPicPr>
                   <pic:blipFill>
-                    <a:blip r:embed="rId14"/>
+                    <a:blip r:embed="rId12"/>
                     <a:srcRect/>
                     <a:stretch>
                       <a:fillRect/>
@@ -23030,7 +23025,7 @@
                     <pic:cNvPicPr preferRelativeResize="0"/>
                   </pic:nvPicPr>
                   <pic:blipFill>
-                    <a:blip r:embed="rId15"/>
+                    <a:blip r:embed="rId13"/>
                     <a:srcRect/>
                     <a:stretch>
                       <a:fillRect/>
@@ -23371,7 +23366,7 @@
                     <pic:cNvPicPr preferRelativeResize="0"/>
                   </pic:nvPicPr>
                   <pic:blipFill>
-                    <a:blip r:embed="rId16"/>
+                    <a:blip r:embed="rId14"/>
                     <a:srcRect/>
                     <a:stretch>
                       <a:fillRect/>
@@ -23570,7 +23565,7 @@
                     <pic:cNvPicPr preferRelativeResize="0"/>
                   </pic:nvPicPr>
                   <pic:blipFill>
-                    <a:blip r:embed="rId17"/>
+                    <a:blip r:embed="rId15"/>
                     <a:srcRect/>
                     <a:stretch>
                       <a:fillRect/>
@@ -23716,7 +23711,7 @@
                     <pic:cNvPicPr preferRelativeResize="0"/>
                   </pic:nvPicPr>
                   <pic:blipFill>
-                    <a:blip r:embed="rId18"/>
+                    <a:blip r:embed="rId16"/>
                     <a:srcRect/>
                     <a:stretch>
                       <a:fillRect/>
@@ -23790,7 +23785,7 @@
                     <pic:cNvPicPr preferRelativeResize="0"/>
                   </pic:nvPicPr>
                   <pic:blipFill>
-                    <a:blip r:embed="rId19"/>
+                    <a:blip r:embed="rId17"/>
                     <a:srcRect/>
                     <a:stretch>
                       <a:fillRect/>
@@ -23867,7 +23862,7 @@
                     <pic:cNvPicPr preferRelativeResize="0"/>
                   </pic:nvPicPr>
                   <pic:blipFill>
-                    <a:blip r:embed="rId20"/>
+                    <a:blip r:embed="rId18"/>
                     <a:srcRect/>
                     <a:stretch>
                       <a:fillRect/>
@@ -24076,7 +24071,7 @@
                     <pic:cNvPicPr preferRelativeResize="0"/>
                   </pic:nvPicPr>
                   <pic:blipFill>
-                    <a:blip r:embed="rId21"/>
+                    <a:blip r:embed="rId19"/>
                     <a:srcRect/>
                     <a:stretch>
                       <a:fillRect/>
@@ -24198,7 +24193,7 @@
                     <pic:cNvPicPr preferRelativeResize="0"/>
                   </pic:nvPicPr>
                   <pic:blipFill>
-                    <a:blip r:embed="rId22"/>
+                    <a:blip r:embed="rId20"/>
                     <a:srcRect/>
                     <a:stretch>
                       <a:fillRect/>
@@ -24320,7 +24315,7 @@
                     <pic:cNvPicPr preferRelativeResize="0"/>
                   </pic:nvPicPr>
                   <pic:blipFill>
-                    <a:blip r:embed="rId23"/>
+                    <a:blip r:embed="rId21"/>
                     <a:srcRect/>
                     <a:stretch>
                       <a:fillRect/>
@@ -24514,7 +24509,7 @@
                     <pic:cNvPicPr preferRelativeResize="0"/>
                   </pic:nvPicPr>
                   <pic:blipFill>
-                    <a:blip r:embed="rId24"/>
+                    <a:blip r:embed="rId22"/>
                     <a:srcRect/>
                     <a:stretch>
                       <a:fillRect/>
@@ -24714,7 +24709,7 @@
                     <pic:cNvPicPr preferRelativeResize="0"/>
                   </pic:nvPicPr>
                   <pic:blipFill>
-                    <a:blip r:embed="rId25"/>
+                    <a:blip r:embed="rId23"/>
                     <a:srcRect/>
                     <a:stretch>
                       <a:fillRect/>
@@ -24854,7 +24849,7 @@
                     <pic:cNvPicPr preferRelativeResize="0"/>
                   </pic:nvPicPr>
                   <pic:blipFill>
-                    <a:blip r:embed="rId26"/>
+                    <a:blip r:embed="rId24"/>
                     <a:srcRect/>
                     <a:stretch>
                       <a:fillRect/>
@@ -24976,7 +24971,7 @@
                     <pic:cNvPicPr preferRelativeResize="0"/>
                   </pic:nvPicPr>
                   <pic:blipFill>
-                    <a:blip r:embed="rId27"/>
+                    <a:blip r:embed="rId25"/>
                     <a:srcRect/>
                     <a:stretch>
                       <a:fillRect/>
@@ -25134,7 +25129,7 @@
                     <pic:cNvPicPr preferRelativeResize="0"/>
                   </pic:nvPicPr>
                   <pic:blipFill>
-                    <a:blip r:embed="rId28"/>
+                    <a:blip r:embed="rId26"/>
                     <a:srcRect/>
                     <a:stretch>
                       <a:fillRect/>
@@ -25274,7 +25269,7 @@
                     <pic:cNvPicPr preferRelativeResize="0"/>
                   </pic:nvPicPr>
                   <pic:blipFill>
-                    <a:blip r:embed="rId29"/>
+                    <a:blip r:embed="rId27"/>
                     <a:srcRect/>
                     <a:stretch>
                       <a:fillRect/>
@@ -25414,7 +25409,7 @@
                     <pic:cNvPicPr preferRelativeResize="0"/>
                   </pic:nvPicPr>
                   <pic:blipFill>
-                    <a:blip r:embed="rId30"/>
+                    <a:blip r:embed="rId28"/>
                     <a:srcRect/>
                     <a:stretch>
                       <a:fillRect/>
@@ -25653,7 +25648,7 @@
                     <pic:cNvPicPr preferRelativeResize="0"/>
                   </pic:nvPicPr>
                   <pic:blipFill>
-                    <a:blip r:embed="rId31"/>
+                    <a:blip r:embed="rId29"/>
                     <a:srcRect/>
                     <a:stretch>
                       <a:fillRect/>
@@ -25775,7 +25770,7 @@
                     <pic:cNvPicPr preferRelativeResize="0"/>
                   </pic:nvPicPr>
                   <pic:blipFill>
-                    <a:blip r:embed="rId32"/>
+                    <a:blip r:embed="rId30"/>
                     <a:srcRect/>
                     <a:stretch>
                       <a:fillRect/>
@@ -26034,7 +26029,7 @@
                     <pic:cNvPicPr preferRelativeResize="0"/>
                   </pic:nvPicPr>
                   <pic:blipFill>
-                    <a:blip r:embed="rId15"/>
+                    <a:blip r:embed="rId13"/>
                     <a:srcRect/>
                     <a:stretch>
                       <a:fillRect/>
@@ -26122,8 +26117,6 @@
           <w:b/>
         </w:rPr>
       </w:pPr>
-      <w:commentRangeStart w:id="4"/>
-      <w:commentRangeStart w:id="5"/>
       <w:bookmarkStart w:id="19" w:name="_35nkun2" w:colFirst="0" w:colLast="0"/>
       <w:bookmarkEnd w:id="19"/>
       <w:r>
@@ -26132,14 +26125,6 @@
           <w:rtl w:val="0"/>
         </w:rPr>
         <w:t>Authentication</w:t>
-      </w:r>
-      <w:commentRangeEnd w:id="4"/>
-      <w:r>
-        <w:commentReference w:id="4"/>
-      </w:r>
-      <w:commentRangeEnd w:id="5"/>
-      <w:r>
-        <w:commentReference w:id="5"/>
       </w:r>
     </w:p>
     <w:p>
@@ -26801,7 +26786,7 @@
                     <pic:cNvPicPr preferRelativeResize="0"/>
                   </pic:nvPicPr>
                   <pic:blipFill>
-                    <a:blip r:embed="rId16"/>
+                    <a:blip r:embed="rId14"/>
                     <a:srcRect/>
                     <a:stretch>
                       <a:fillRect/>
@@ -26912,8 +26897,8 @@
         </w:rPr>
         <w:drawing>
           <wp:inline distT="114300" distB="114300" distL="114300" distR="114300">
-            <wp:extent cx="6648450" cy="2222500"/>
-            <wp:effectExtent l="0" t="0" r="0" b="0"/>
+            <wp:extent cx="7866380" cy="2222500"/>
+            <wp:effectExtent l="0" t="0" r="12700" b="2540"/>
             <wp:docPr id="19" name="image14.png"/>
             <wp:cNvGraphicFramePr/>
             <a:graphic xmlns:a="http://schemas.openxmlformats.org/drawingml/2006/main">
@@ -26924,7 +26909,7 @@
                     <pic:cNvPicPr preferRelativeResize="0"/>
                   </pic:nvPicPr>
                   <pic:blipFill>
-                    <a:blip r:embed="rId33"/>
+                    <a:blip r:embed="rId31"/>
                     <a:srcRect/>
                     <a:stretch>
                       <a:fillRect/>
@@ -26933,7 +26918,7 @@
                   <pic:spPr>
                     <a:xfrm>
                       <a:off x="0" y="0"/>
-                      <a:ext cx="6648450" cy="2222500"/>
+                      <a:ext cx="7866380" cy="2222500"/>
                     </a:xfrm>
                     <a:prstGeom prst="rect">
                       <a:avLst/>
@@ -27362,330 +27347,14 @@
     </w:p>
     <w:p/>
     <w:sectPr>
-      <w:headerReference r:id="rId5" w:type="default"/>
-      <w:footerReference r:id="rId6" w:type="default"/>
+      <w:headerReference r:id="rId3" w:type="default"/>
+      <w:footerReference r:id="rId4" w:type="default"/>
       <w:pgSz w:w="11906" w:h="16838"/>
       <w:pgMar w:top="720" w:right="720" w:bottom="720" w:left="720" w:header="708" w:footer="708" w:gutter="0"/>
       <w:pgNumType w:start="1"/>
     </w:sectPr>
   </w:body>
 </w:document>
-</file>
-
-<file path=word/comments.xml><?xml version="1.0" encoding="utf-8"?>
-<w:comments xmlns:wpc="http://schemas.microsoft.com/office/word/2010/wordprocessingCanvas" xmlns:mc="http://schemas.openxmlformats.org/markup-compatibility/2006" xmlns:o="urn:schemas-microsoft-com:office:office" xmlns:r="http://schemas.openxmlformats.org/officeDocument/2006/relationships" xmlns:m="http://schemas.openxmlformats.org/officeDocument/2006/math" xmlns:v="urn:schemas-microsoft-com:vml" xmlns:wp14="http://schemas.microsoft.com/office/word/2010/wordprocessingDrawing" xmlns:wp="http://schemas.openxmlformats.org/drawingml/2006/wordprocessingDrawing" xmlns:w="http://schemas.openxmlformats.org/wordprocessingml/2006/main" xmlns:w14="http://schemas.microsoft.com/office/word/2010/wordml" xmlns:w15="http://schemas.microsoft.com/office/word/2012/wordml" xmlns:w10="urn:schemas-microsoft-com:office:word" xmlns:wpg="http://schemas.microsoft.com/office/word/2010/wordprocessingGroup" xmlns:wpi="http://schemas.microsoft.com/office/word/2010/wordprocessingInk" xmlns:wne="http://schemas.microsoft.com/office/word/2006/wordml" xmlns:wps="http://schemas.microsoft.com/office/word/2010/wordprocessingShape" xmlns:wpsCustomData="http://www.wps.cn/officeDocument/2013/wpsCustomData" mc:Ignorable="w14 w15 wp14">
-  <w:comment w:id="0" w:author="neha sharma" w:date="2019-07-13T22:24:00Z" w:initials="">
-    <w:p>
-      <w:pPr>
-        <w:keepNext w:val="0"/>
-        <w:keepLines w:val="0"/>
-        <w:widowControl w:val="0"/>
-        <w:pBdr>
-          <w:top w:val="none" w:color="auto" w:sz="0" w:space="0"/>
-          <w:left w:val="none" w:color="auto" w:sz="0" w:space="0"/>
-          <w:bottom w:val="none" w:color="auto" w:sz="0" w:space="0"/>
-          <w:right w:val="none" w:color="auto" w:sz="0" w:space="0"/>
-          <w:between w:val="none" w:color="auto" w:sz="0" w:space="0"/>
-        </w:pBdr>
-        <w:shd w:val="clear" w:fill="auto"/>
-        <w:spacing w:before="0" w:after="0" w:line="240" w:lineRule="auto"/>
-        <w:ind w:left="0" w:right="0" w:firstLine="0"/>
-        <w:jc w:val="left"/>
-        <w:rPr>
-          <w:rFonts w:ascii="Arial" w:hAnsi="Arial" w:eastAsia="Arial" w:cs="Arial"/>
-          <w:b w:val="0"/>
-          <w:i w:val="0"/>
-          <w:smallCaps w:val="0"/>
-          <w:strike w:val="0"/>
-          <w:color w:val="000000"/>
-          <w:sz w:val="22"/>
-          <w:szCs w:val="22"/>
-          <w:u w:val="none"/>
-          <w:shd w:val="clear" w:fill="auto"/>
-          <w:vertAlign w:val="baseline"/>
-        </w:rPr>
-      </w:pPr>
-      <w:r>
-        <w:rPr>
-          <w:rFonts w:ascii="Arial" w:hAnsi="Arial" w:eastAsia="Arial" w:cs="Arial"/>
-          <w:b w:val="0"/>
-          <w:i w:val="0"/>
-          <w:smallCaps w:val="0"/>
-          <w:strike w:val="0"/>
-          <w:color w:val="000000"/>
-          <w:sz w:val="22"/>
-          <w:szCs w:val="22"/>
-          <w:u w:val="none"/>
-          <w:shd w:val="clear" w:fill="auto"/>
-          <w:vertAlign w:val="baseline"/>
-          <w:rtl w:val="0"/>
-        </w:rPr>
-        <w:t>Please remove hardcoded values. Instead use &lt;username&gt;</w:t>
-      </w:r>
-    </w:p>
-  </w:comment>
-  <w:comment w:id="1" w:author="Neelam Deshmukh" w:date="2019-07-15T09:34:46Z" w:initials="">
-    <w:p>
-      <w:pPr>
-        <w:keepNext w:val="0"/>
-        <w:keepLines w:val="0"/>
-        <w:widowControl w:val="0"/>
-        <w:pBdr>
-          <w:top w:val="none" w:color="auto" w:sz="0" w:space="0"/>
-          <w:left w:val="none" w:color="auto" w:sz="0" w:space="0"/>
-          <w:bottom w:val="none" w:color="auto" w:sz="0" w:space="0"/>
-          <w:right w:val="none" w:color="auto" w:sz="0" w:space="0"/>
-          <w:between w:val="none" w:color="auto" w:sz="0" w:space="0"/>
-        </w:pBdr>
-        <w:shd w:val="clear" w:fill="auto"/>
-        <w:spacing w:before="0" w:after="0" w:line="240" w:lineRule="auto"/>
-        <w:ind w:left="0" w:right="0" w:firstLine="0"/>
-        <w:jc w:val="left"/>
-        <w:rPr>
-          <w:rFonts w:ascii="Arial" w:hAnsi="Arial" w:eastAsia="Arial" w:cs="Arial"/>
-          <w:b w:val="0"/>
-          <w:i w:val="0"/>
-          <w:smallCaps w:val="0"/>
-          <w:strike w:val="0"/>
-          <w:color w:val="000000"/>
-          <w:sz w:val="22"/>
-          <w:szCs w:val="22"/>
-          <w:u w:val="none"/>
-          <w:shd w:val="clear" w:fill="auto"/>
-          <w:vertAlign w:val="baseline"/>
-        </w:rPr>
-      </w:pPr>
-      <w:r>
-        <w:rPr>
-          <w:rFonts w:ascii="Arial" w:hAnsi="Arial" w:eastAsia="Arial" w:cs="Arial"/>
-          <w:b w:val="0"/>
-          <w:i w:val="0"/>
-          <w:smallCaps w:val="0"/>
-          <w:strike w:val="0"/>
-          <w:color w:val="000000"/>
-          <w:sz w:val="22"/>
-          <w:szCs w:val="22"/>
-          <w:u w:val="none"/>
-          <w:shd w:val="clear" w:fill="auto"/>
-          <w:vertAlign w:val="baseline"/>
-          <w:rtl w:val="0"/>
-        </w:rPr>
-        <w:t>Done</w:t>
-      </w:r>
-    </w:p>
-  </w:comment>
-  <w:comment w:id="2" w:author="neha sharma" w:date="2019-07-16T10:27:45Z" w:initials="">
-    <w:p>
-      <w:pPr>
-        <w:keepNext w:val="0"/>
-        <w:keepLines w:val="0"/>
-        <w:widowControl w:val="0"/>
-        <w:pBdr>
-          <w:top w:val="none" w:color="auto" w:sz="0" w:space="0"/>
-          <w:left w:val="none" w:color="auto" w:sz="0" w:space="0"/>
-          <w:bottom w:val="none" w:color="auto" w:sz="0" w:space="0"/>
-          <w:right w:val="none" w:color="auto" w:sz="0" w:space="0"/>
-          <w:between w:val="none" w:color="auto" w:sz="0" w:space="0"/>
-        </w:pBdr>
-        <w:shd w:val="clear" w:fill="auto"/>
-        <w:spacing w:before="0" w:after="0" w:line="240" w:lineRule="auto"/>
-        <w:ind w:left="0" w:right="0" w:firstLine="0"/>
-        <w:jc w:val="left"/>
-        <w:rPr>
-          <w:rFonts w:ascii="Arial" w:hAnsi="Arial" w:eastAsia="Arial" w:cs="Arial"/>
-          <w:b w:val="0"/>
-          <w:i w:val="0"/>
-          <w:smallCaps w:val="0"/>
-          <w:strike w:val="0"/>
-          <w:color w:val="000000"/>
-          <w:sz w:val="22"/>
-          <w:szCs w:val="22"/>
-          <w:u w:val="none"/>
-          <w:shd w:val="clear" w:fill="auto"/>
-          <w:vertAlign w:val="baseline"/>
-        </w:rPr>
-      </w:pPr>
-      <w:r>
-        <w:rPr>
-          <w:rFonts w:ascii="Arial" w:hAnsi="Arial" w:eastAsia="Arial" w:cs="Arial"/>
-          <w:b w:val="0"/>
-          <w:i w:val="0"/>
-          <w:smallCaps w:val="0"/>
-          <w:strike w:val="0"/>
-          <w:color w:val="000000"/>
-          <w:sz w:val="22"/>
-          <w:szCs w:val="22"/>
-          <w:u w:val="none"/>
-          <w:shd w:val="clear" w:fill="auto"/>
-          <w:vertAlign w:val="baseline"/>
-          <w:rtl w:val="0"/>
-        </w:rPr>
-        <w:t>Even the URLs</w:t>
-      </w:r>
-    </w:p>
-  </w:comment>
-  <w:comment w:id="3" w:author="Neelam Deshmukh" w:date="2019-07-16T14:34:36Z" w:initials="">
-    <w:p>
-      <w:pPr>
-        <w:keepNext w:val="0"/>
-        <w:keepLines w:val="0"/>
-        <w:widowControl w:val="0"/>
-        <w:pBdr>
-          <w:top w:val="none" w:color="auto" w:sz="0" w:space="0"/>
-          <w:left w:val="none" w:color="auto" w:sz="0" w:space="0"/>
-          <w:bottom w:val="none" w:color="auto" w:sz="0" w:space="0"/>
-          <w:right w:val="none" w:color="auto" w:sz="0" w:space="0"/>
-          <w:between w:val="none" w:color="auto" w:sz="0" w:space="0"/>
-        </w:pBdr>
-        <w:shd w:val="clear" w:fill="auto"/>
-        <w:spacing w:before="0" w:after="0" w:line="240" w:lineRule="auto"/>
-        <w:ind w:left="0" w:right="0" w:firstLine="0"/>
-        <w:jc w:val="left"/>
-        <w:rPr>
-          <w:rFonts w:ascii="Arial" w:hAnsi="Arial" w:eastAsia="Arial" w:cs="Arial"/>
-          <w:b w:val="0"/>
-          <w:i w:val="0"/>
-          <w:smallCaps w:val="0"/>
-          <w:strike w:val="0"/>
-          <w:color w:val="000000"/>
-          <w:sz w:val="22"/>
-          <w:szCs w:val="22"/>
-          <w:u w:val="none"/>
-          <w:shd w:val="clear" w:fill="auto"/>
-          <w:vertAlign w:val="baseline"/>
-        </w:rPr>
-      </w:pPr>
-      <w:r>
-        <w:rPr>
-          <w:rFonts w:ascii="Arial" w:hAnsi="Arial" w:eastAsia="Arial" w:cs="Arial"/>
-          <w:b w:val="0"/>
-          <w:i w:val="0"/>
-          <w:smallCaps w:val="0"/>
-          <w:strike w:val="0"/>
-          <w:color w:val="000000"/>
-          <w:sz w:val="22"/>
-          <w:szCs w:val="22"/>
-          <w:u w:val="none"/>
-          <w:shd w:val="clear" w:fill="auto"/>
-          <w:vertAlign w:val="baseline"/>
-          <w:rtl w:val="0"/>
-        </w:rPr>
-        <w:t>Done</w:t>
-      </w:r>
-    </w:p>
-  </w:comment>
-  <w:comment w:id="4" w:author="neha sharma" w:date="2019-07-13T22:36:00Z" w:initials="">
-    <w:p>
-      <w:pPr>
-        <w:keepNext w:val="0"/>
-        <w:keepLines w:val="0"/>
-        <w:widowControl w:val="0"/>
-        <w:pBdr>
-          <w:top w:val="none" w:color="auto" w:sz="0" w:space="0"/>
-          <w:left w:val="none" w:color="auto" w:sz="0" w:space="0"/>
-          <w:bottom w:val="none" w:color="auto" w:sz="0" w:space="0"/>
-          <w:right w:val="none" w:color="auto" w:sz="0" w:space="0"/>
-          <w:between w:val="none" w:color="auto" w:sz="0" w:space="0"/>
-        </w:pBdr>
-        <w:shd w:val="clear" w:fill="auto"/>
-        <w:spacing w:before="0" w:after="0" w:line="240" w:lineRule="auto"/>
-        <w:ind w:left="0" w:right="0" w:firstLine="0"/>
-        <w:jc w:val="left"/>
-        <w:rPr>
-          <w:rFonts w:ascii="Arial" w:hAnsi="Arial" w:eastAsia="Arial" w:cs="Arial"/>
-          <w:b w:val="0"/>
-          <w:i w:val="0"/>
-          <w:smallCaps w:val="0"/>
-          <w:strike w:val="0"/>
-          <w:color w:val="000000"/>
-          <w:sz w:val="22"/>
-          <w:szCs w:val="22"/>
-          <w:u w:val="none"/>
-          <w:shd w:val="clear" w:fill="auto"/>
-          <w:vertAlign w:val="baseline"/>
-        </w:rPr>
-      </w:pPr>
-      <w:r>
-        <w:rPr>
-          <w:rFonts w:ascii="Arial" w:hAnsi="Arial" w:eastAsia="Arial" w:cs="Arial"/>
-          <w:b w:val="0"/>
-          <w:i w:val="0"/>
-          <w:smallCaps w:val="0"/>
-          <w:strike w:val="0"/>
-          <w:color w:val="000000"/>
-          <w:sz w:val="22"/>
-          <w:szCs w:val="22"/>
-          <w:u w:val="none"/>
-          <w:shd w:val="clear" w:fill="auto"/>
-          <w:vertAlign w:val="baseline"/>
-          <w:rtl w:val="0"/>
-        </w:rPr>
-        <w:t>Remove references to Roostify</w:t>
-      </w:r>
-    </w:p>
-  </w:comment>
-  <w:comment w:id="5" w:author="Neelam Deshmukh" w:date="2019-07-18T08:41:45Z" w:initials="">
-    <w:p>
-      <w:pPr>
-        <w:keepNext w:val="0"/>
-        <w:keepLines w:val="0"/>
-        <w:widowControl w:val="0"/>
-        <w:pBdr>
-          <w:top w:val="none" w:color="auto" w:sz="0" w:space="0"/>
-          <w:left w:val="none" w:color="auto" w:sz="0" w:space="0"/>
-          <w:bottom w:val="none" w:color="auto" w:sz="0" w:space="0"/>
-          <w:right w:val="none" w:color="auto" w:sz="0" w:space="0"/>
-          <w:between w:val="none" w:color="auto" w:sz="0" w:space="0"/>
-        </w:pBdr>
-        <w:shd w:val="clear" w:fill="auto"/>
-        <w:spacing w:before="0" w:after="0" w:line="240" w:lineRule="auto"/>
-        <w:ind w:left="0" w:right="0" w:firstLine="0"/>
-        <w:jc w:val="left"/>
-        <w:rPr>
-          <w:rFonts w:ascii="Arial" w:hAnsi="Arial" w:eastAsia="Arial" w:cs="Arial"/>
-          <w:b w:val="0"/>
-          <w:i w:val="0"/>
-          <w:smallCaps w:val="0"/>
-          <w:strike w:val="0"/>
-          <w:color w:val="000000"/>
-          <w:sz w:val="22"/>
-          <w:szCs w:val="22"/>
-          <w:u w:val="none"/>
-          <w:shd w:val="clear" w:fill="auto"/>
-          <w:vertAlign w:val="baseline"/>
-        </w:rPr>
-      </w:pPr>
-      <w:r>
-        <w:rPr>
-          <w:rFonts w:ascii="Arial" w:hAnsi="Arial" w:eastAsia="Arial" w:cs="Arial"/>
-          <w:b w:val="0"/>
-          <w:i w:val="0"/>
-          <w:smallCaps w:val="0"/>
-          <w:strike w:val="0"/>
-          <w:color w:val="000000"/>
-          <w:sz w:val="22"/>
-          <w:szCs w:val="22"/>
-          <w:u w:val="none"/>
-          <w:shd w:val="clear" w:fill="auto"/>
-          <w:vertAlign w:val="baseline"/>
-          <w:rtl w:val="0"/>
-        </w:rPr>
-        <w:t>Done</w:t>
-      </w:r>
-    </w:p>
-  </w:comment>
-</w:comments>
-</file>
-
-<file path=word/commentsExtended.xml><?xml version="1.0" encoding="utf-8"?>
-<w15:commentsEx xmlns:wpc="http://schemas.microsoft.com/office/word/2010/wordprocessingCanvas" xmlns:mc="http://schemas.openxmlformats.org/markup-compatibility/2006" xmlns:o="urn:schemas-microsoft-com:office:office" xmlns:r="http://schemas.openxmlformats.org/officeDocument/2006/relationships" xmlns:m="http://schemas.openxmlformats.org/officeDocument/2006/math" xmlns:v="urn:schemas-microsoft-com:vml" xmlns:wp14="http://schemas.microsoft.com/office/word/2010/wordprocessingDrawing" xmlns:wp="http://schemas.openxmlformats.org/drawingml/2006/wordprocessingDrawing" xmlns:w="http://schemas.openxmlformats.org/wordprocessingml/2006/main" xmlns:w14="http://schemas.microsoft.com/office/word/2010/wordml" xmlns:w15="http://schemas.microsoft.com/office/word/2012/wordml" xmlns:w10="urn:schemas-microsoft-com:office:word" xmlns:wpg="http://schemas.microsoft.com/office/word/2010/wordprocessingGroup" xmlns:wpi="http://schemas.microsoft.com/office/word/2010/wordprocessingInk" xmlns:wne="http://schemas.microsoft.com/office/word/2006/wordml" xmlns:wps="http://schemas.microsoft.com/office/word/2010/wordprocessingShape" xmlns:wpsCustomData="http://www.wps.cn/officeDocument/2013/wpsCustomData" mc:Ignorable="w14 w15 wp14">
-  <w15:commentEx w15:paraId="261E7DD1" w15:done="0"/>
-  <w15:commentEx w15:paraId="489C5E9D" w15:done="0"/>
-  <w15:commentEx w15:paraId="61721916" w15:done="0"/>
-  <w15:commentEx w15:paraId="32E66B72" w15:done="0"/>
-  <w15:commentEx w15:paraId="71F0401D" w15:done="0"/>
-  <w15:commentEx w15:paraId="7F4F0384" w15:done="0"/>
-</w15:commentsEx>
 </file>
 
 <file path=word/footer1.xml><?xml version="1.0" encoding="utf-8"?>
@@ -29297,17 +28966,6 @@
 </w:numbering>
 </file>
 
-<file path=word/people.xml><?xml version="1.0" encoding="utf-8"?>
-<w15:people xmlns:wpc="http://schemas.microsoft.com/office/word/2010/wordprocessingCanvas" xmlns:mc="http://schemas.openxmlformats.org/markup-compatibility/2006" xmlns:o="urn:schemas-microsoft-com:office:office" xmlns:r="http://schemas.openxmlformats.org/officeDocument/2006/relationships" xmlns:m="http://schemas.openxmlformats.org/officeDocument/2006/math" xmlns:v="urn:schemas-microsoft-com:vml" xmlns:wp14="http://schemas.microsoft.com/office/word/2010/wordprocessingDrawing" xmlns:wp="http://schemas.openxmlformats.org/drawingml/2006/wordprocessingDrawing" xmlns:w="http://schemas.openxmlformats.org/wordprocessingml/2006/main" xmlns:w14="http://schemas.microsoft.com/office/word/2010/wordml" xmlns:w15="http://schemas.microsoft.com/office/word/2012/wordml" xmlns:w10="urn:schemas-microsoft-com:office:word" xmlns:wpg="http://schemas.microsoft.com/office/word/2010/wordprocessingGroup" xmlns:wpi="http://schemas.microsoft.com/office/word/2010/wordprocessingInk" xmlns:wne="http://schemas.microsoft.com/office/word/2006/wordml" xmlns:wps="http://schemas.microsoft.com/office/word/2010/wordprocessingShape" xmlns:wpsCustomData="http://www.wps.cn/officeDocument/2013/wpsCustomData" mc:Ignorable="w14 w15 wp14">
-  <w15:person w15:author="neha sharma">
-    <w15:presenceInfo w15:providerId="None" w15:userId="neha sharma"/>
-  </w15:person>
-  <w15:person w15:author="Neelam Deshmukh">
-    <w15:presenceInfo w15:providerId="None" w15:userId="Neelam Deshmukh"/>
-  </w15:person>
-</w15:people>
-</file>
-
 <file path=word/styles.xml><?xml version="1.0" encoding="utf-8"?>
 <w:styles xmlns:mc="http://schemas.openxmlformats.org/markup-compatibility/2006" xmlns:o="urn:schemas-microsoft-com:office:office" xmlns:r="http://schemas.openxmlformats.org/officeDocument/2006/relationships" xmlns:m="http://schemas.openxmlformats.org/officeDocument/2006/math" xmlns:v="urn:schemas-microsoft-com:vml" xmlns:w="http://schemas.openxmlformats.org/wordprocessingml/2006/main" xmlns:w14="http://schemas.microsoft.com/office/word/2010/wordml" xmlns:w10="urn:schemas-microsoft-com:office:word" xmlns:sl="http://schemas.openxmlformats.org/schemaLibrary/2006/main" mc:Ignorable="w14">
   <w:docDefaults>
@@ -29318,10 +28976,10 @@
     </w:rPrDefault>
   </w:docDefaults>
   <w:latentStyles w:count="260" w:defQFormat="0" w:defUnhideWhenUsed="1" w:defSemiHidden="1" w:defUIPriority="99" w:defLockedState="0">
-    <w:lsdException w:unhideWhenUsed="0" w:uiPriority="0" w:semiHidden="0" w:name="Normal"/>
+    <w:lsdException w:qFormat="1" w:unhideWhenUsed="0" w:uiPriority="0" w:semiHidden="0" w:name="Normal"/>
     <w:lsdException w:unhideWhenUsed="0" w:uiPriority="0" w:semiHidden="0" w:name="heading 1"/>
     <w:lsdException w:unhideWhenUsed="0" w:uiPriority="0" w:semiHidden="0" w:name="heading 2"/>
-    <w:lsdException w:unhideWhenUsed="0" w:uiPriority="0" w:semiHidden="0" w:name="heading 3"/>
+    <w:lsdException w:qFormat="1" w:unhideWhenUsed="0" w:uiPriority="0" w:semiHidden="0" w:name="heading 3"/>
     <w:lsdException w:qFormat="1" w:unhideWhenUsed="0" w:uiPriority="0" w:semiHidden="0" w:name="heading 4"/>
     <w:lsdException w:unhideWhenUsed="0" w:uiPriority="0" w:semiHidden="0" w:name="heading 5"/>
     <w:lsdException w:qFormat="1" w:unhideWhenUsed="0" w:uiPriority="0" w:semiHidden="0" w:name="heading 6"/>
@@ -29569,6 +29227,7 @@
   </w:latentStyles>
   <w:style w:type="paragraph" w:default="1" w:styleId="1">
     <w:name w:val="Normal"/>
+    <w:qFormat/>
     <w:uiPriority w:val="0"/>
     <w:pPr>
       <w:spacing w:before="100" w:after="200" w:line="276" w:lineRule="auto"/>
@@ -29626,6 +29285,7 @@
     <w:name w:val="heading 3"/>
     <w:basedOn w:val="1"/>
     <w:next w:val="1"/>
+    <w:qFormat/>
     <w:uiPriority w:val="0"/>
     <w:pPr>
       <w:keepNext/>
@@ -29751,11 +29411,13 @@
   </w:style>
   <w:style w:type="table" w:customStyle="1" w:styleId="12">
     <w:name w:val="Table Normal1"/>
+    <w:qFormat/>
     <w:uiPriority w:val="0"/>
   </w:style>
   <w:style w:type="table" w:customStyle="1" w:styleId="13">
     <w:name w:val="_Style 10"/>
     <w:basedOn w:val="12"/>
+    <w:qFormat/>
     <w:uiPriority w:val="0"/>
     <w:tblPr>
       <w:tblLayout w:type="fixed"/>
@@ -29800,6 +29462,7 @@
   <w:style w:type="table" w:customStyle="1" w:styleId="16">
     <w:name w:val="_Style 13"/>
     <w:basedOn w:val="12"/>
+    <w:qFormat/>
     <w:uiPriority w:val="0"/>
     <w:tblPr>
       <w:tblLayout w:type="fixed"/>
